--- a/Knn学习过程以及程序结果.docx
+++ b/Knn学习过程以及程序结果.docx
@@ -90,7 +90,7 @@
                     </pic:cNvPicPr>
                   </pic:nvPicPr>
                   <pic:blipFill>
-                    <a:blip r:embed="rId5"/>
+                    <a:blip r:embed="rId7"/>
                     <a:stretch>
                       <a:fillRect/>
                     </a:stretch>
@@ -272,7 +272,7 @@
                     </pic:cNvPicPr>
                   </pic:nvPicPr>
                   <pic:blipFill>
-                    <a:blip r:embed="rId6"/>
+                    <a:blip r:embed="rId8"/>
                     <a:stretch>
                       <a:fillRect/>
                     </a:stretch>
@@ -365,7 +365,7 @@
                     </pic:cNvPicPr>
                   </pic:nvPicPr>
                   <pic:blipFill>
-                    <a:blip r:embed="rId7"/>
+                    <a:blip r:embed="rId9"/>
                     <a:stretch>
                       <a:fillRect/>
                     </a:stretch>
@@ -591,13 +591,7 @@
         <w:rPr>
           <w:rFonts w:hint="eastAsia"/>
         </w:rPr>
-        <w:t>），这些图片是采集的不同的</w:t>
-      </w:r>
-      <w:r>
-        <w:rPr>
-          <w:rFonts w:hint="eastAsia"/>
-        </w:rPr>
-        <w:t>人手写从</w:t>
+        <w:t>），这些图片是采集的不同的人手写从</w:t>
       </w:r>
       <w:r>
         <w:rPr>
@@ -714,6 +708,25 @@
         <w:rPr>
           <w:rFonts w:hint="eastAsia"/>
         </w:rPr>
+        <w:t>文件读取：</w:t>
+      </w:r>
+      <w:hyperlink r:id="rId10" w:history="1">
+        <w:r>
+          <w:rPr>
+            <w:rStyle w:val="a5"/>
+          </w:rPr>
+          <w:t>https://www.cnblogs.com/x1957/archive/2012/06/02/2531503.html</w:t>
+        </w:r>
+      </w:hyperlink>
+    </w:p>
+    <w:p>
+      <w:pPr>
+        <w:ind w:firstLine="420"/>
+      </w:pPr>
+      <w:r>
+        <w:rPr>
+          <w:rFonts w:hint="eastAsia"/>
+        </w:rPr>
         <w:t>最后</w:t>
       </w:r>
       <w:r>
@@ -726,25 +739,59 @@
         <w:t>knn</w:t>
       </w:r>
       <w:r>
-        <w:t>函数，计算距离，最后得到的结果出来很慢，决定使用</w:t>
-      </w:r>
-      <w:r>
-        <w:t>kd-tree</w:t>
-      </w:r>
-      <w:r>
-        <w:t>优化</w:t>
-      </w:r>
-      <w:r>
-        <w:rPr>
-          <w:rFonts w:hint="eastAsia"/>
-        </w:rPr>
+        <w:t>函数，计算距离</w:t>
+      </w:r>
+      <w:r>
+        <w:rPr>
+          <w:rFonts w:hint="eastAsia"/>
+        </w:rPr>
+        <w:t>，</w:t>
+      </w:r>
+      <w:r>
+        <w:t>这里我选择</w:t>
+      </w:r>
+      <w:r>
+        <w:t>k=3</w:t>
+      </w:r>
+      <w:r>
+        <w:t>，最后得到的结果出来很慢</w:t>
+      </w:r>
+      <w:r>
+        <w:rPr>
+          <w:rFonts w:hint="eastAsia"/>
+        </w:rPr>
+        <w:t>很慢（大概</w:t>
+      </w:r>
+      <w:r>
+        <w:t>2</w:t>
+      </w:r>
+      <w:r>
+        <w:t>秒判断</w:t>
+      </w:r>
+      <w:r>
+        <w:t>1</w:t>
+      </w:r>
+      <w:r>
+        <w:rPr>
+          <w:rFonts w:hint="eastAsia"/>
+        </w:rPr>
+        <w:t>张</w:t>
+      </w:r>
+      <w:r>
+        <w:t>图片），</w:t>
+      </w:r>
+      <w:r>
+        <w:rPr>
+          <w:rFonts w:hint="eastAsia"/>
+        </w:rPr>
+        <w:t>我决定</w:t>
+      </w:r>
+      <w:r>
+        <w:t>进行优化</w:t>
+      </w:r>
+      <w:r>
         <w:t>。</w:t>
       </w:r>
-      <w:r>
-        <w:t>。。</w:t>
-      </w:r>
-      <w:bookmarkStart w:id="0" w:name="_GoBack"/>
-      <w:bookmarkEnd w:id="0"/>
     </w:p>
     <w:p>
       <w:pPr>
@@ -773,7 +820,7 @@
                     </pic:cNvPicPr>
                   </pic:nvPicPr>
                   <pic:blipFill>
-                    <a:blip r:embed="rId8"/>
+                    <a:blip r:embed="rId11"/>
                     <a:stretch>
                       <a:fillRect/>
                     </a:stretch>
@@ -798,6 +845,77 @@
         </w:drawing>
       </w:r>
     </w:p>
+    <w:p>
+      <w:pPr>
+        <w:ind w:firstLine="420"/>
+      </w:pPr>
+      <w:r>
+        <w:rPr>
+          <w:rFonts w:hint="eastAsia"/>
+        </w:rPr>
+        <w:t>我最后</w:t>
+      </w:r>
+      <w:r>
+        <w:t>使用了</w:t>
+      </w:r>
+      <w:r>
+        <w:t>numpy</w:t>
+      </w:r>
+      <w:r>
+        <w:t>中的函数进行了加速，优化了分类函数，每秒可以</w:t>
+      </w:r>
+      <w:r>
+        <w:rPr>
+          <w:rFonts w:hint="eastAsia"/>
+        </w:rPr>
+        <w:t>判断一张照片。</w:t>
+      </w:r>
+    </w:p>
+    <w:p>
+      <w:pPr>
+        <w:ind w:firstLine="420"/>
+      </w:pPr>
+      <w:r>
+        <w:rPr>
+          <w:rFonts w:hint="eastAsia"/>
+        </w:rPr>
+        <w:t>我这个程序</w:t>
+      </w:r>
+      <w:r>
+        <w:t>主要是慢在解码上面，如果有现成的矩阵图片信息会快很多。</w:t>
+      </w:r>
+    </w:p>
+    <w:p>
+      <w:pPr>
+        <w:ind w:firstLine="420"/>
+        <w:rPr>
+          <w:rFonts w:hint="eastAsia"/>
+        </w:rPr>
+      </w:pPr>
+      <w:r>
+        <w:rPr>
+          <w:rFonts w:hint="eastAsia"/>
+        </w:rPr>
+        <w:t>此外</w:t>
+      </w:r>
+      <w:r>
+        <w:t>，我尝试使用了</w:t>
+      </w:r>
+      <w:r>
+        <w:t>tensorflow</w:t>
+      </w:r>
+      <w:r>
+        <w:t>库里面自带的</w:t>
+      </w:r>
+      <w:r>
+        <w:t>mnist</w:t>
+      </w:r>
+      <w:r>
+        <w:t>数据集，运行起来快了不少。</w:t>
+      </w:r>
+      <w:bookmarkStart w:id="0" w:name="_GoBack"/>
+      <w:bookmarkEnd w:id="0"/>
+    </w:p>
     <w:sectPr>
       <w:pgSz w:w="11906" w:h="16838"/>
       <w:pgMar w:top="1440" w:right="1800" w:bottom="1440" w:left="1800" w:header="851" w:footer="992" w:gutter="0"/>
@@ -806,6 +924,44 @@
     </w:sectPr>
   </w:body>
 </w:document>
+</file>
+
+<file path=word/endnotes.xml><?xml version="1.0" encoding="utf-8"?>
+<w:endnotes xmlns:wpc="http://schemas.microsoft.com/office/word/2010/wordprocessingCanvas" xmlns:mc="http://schemas.openxmlformats.org/markup-compatibility/2006" xmlns:o="urn:schemas-microsoft-com:office:office" xmlns:r="http://schemas.openxmlformats.org/officeDocument/2006/relationships" xmlns:m="http://schemas.openxmlformats.org/officeDocument/2006/math" xmlns:v="urn:schemas-microsoft-com:vml" xmlns:wp14="http://schemas.microsoft.com/office/word/2010/wordprocessingDrawing" xmlns:wp="http://schemas.openxmlformats.org/drawingml/2006/wordprocessingDrawing" xmlns:w10="urn:schemas-microsoft-com:office:word" xmlns:w="http://schemas.openxmlformats.org/wordprocessingml/2006/main" xmlns:w14="http://schemas.microsoft.com/office/word/2010/wordml" xmlns:w15="http://schemas.microsoft.com/office/word/2012/wordml" xmlns:wpg="http://schemas.microsoft.com/office/word/2010/wordprocessingGroup" xmlns:wpi="http://schemas.microsoft.com/office/word/2010/wordprocessingInk" xmlns:wne="http://schemas.microsoft.com/office/word/2006/wordml" xmlns:wps="http://schemas.microsoft.com/office/word/2010/wordprocessingShape" mc:Ignorable="w14 w15 wp14">
+  <w:endnote w:type="separator" w:id="-1">
+    <w:p>
+      <w:r>
+        <w:separator/>
+      </w:r>
+    </w:p>
+  </w:endnote>
+  <w:endnote w:type="continuationSeparator" w:id="0">
+    <w:p>
+      <w:r>
+        <w:continuationSeparator/>
+      </w:r>
+    </w:p>
+  </w:endnote>
+</w:endnotes>
+</file>
+
+<file path=word/footnotes.xml><?xml version="1.0" encoding="utf-8"?>
+<w:footnotes xmlns:wpc="http://schemas.microsoft.com/office/word/2010/wordprocessingCanvas" xmlns:mc="http://schemas.openxmlformats.org/markup-compatibility/2006" xmlns:o="urn:schemas-microsoft-com:office:office" xmlns:r="http://schemas.openxmlformats.org/officeDocument/2006/relationships" xmlns:m="http://schemas.openxmlformats.org/officeDocument/2006/math" xmlns:v="urn:schemas-microsoft-com:vml" xmlns:wp14="http://schemas.microsoft.com/office/word/2010/wordprocessingDrawing" xmlns:wp="http://schemas.openxmlformats.org/drawingml/2006/wordprocessingDrawing" xmlns:w10="urn:schemas-microsoft-com:office:word" xmlns:w="http://schemas.openxmlformats.org/wordprocessingml/2006/main" xmlns:w14="http://schemas.microsoft.com/office/word/2010/wordml" xmlns:w15="http://schemas.microsoft.com/office/word/2012/wordml" xmlns:wpg="http://schemas.microsoft.com/office/word/2010/wordprocessingGroup" xmlns:wpi="http://schemas.microsoft.com/office/word/2010/wordprocessingInk" xmlns:wne="http://schemas.microsoft.com/office/word/2006/wordml" xmlns:wps="http://schemas.microsoft.com/office/word/2010/wordprocessingShape" mc:Ignorable="w14 w15 wp14">
+  <w:footnote w:type="separator" w:id="-1">
+    <w:p>
+      <w:r>
+        <w:separator/>
+      </w:r>
+    </w:p>
+  </w:footnote>
+  <w:footnote w:type="continuationSeparator" w:id="0">
+    <w:p>
+      <w:r>
+        <w:continuationSeparator/>
+      </w:r>
+    </w:p>
+  </w:footnote>
+</w:footnotes>
 </file>
 
 <file path=word/styles.xml><?xml version="1.0" encoding="utf-8"?>
@@ -974,7 +1130,7 @@
     <w:lsdException w:name="Table Web 2" w:semiHidden="1" w:unhideWhenUsed="1"/>
     <w:lsdException w:name="Table Web 3" w:semiHidden="1" w:unhideWhenUsed="1"/>
     <w:lsdException w:name="Balloon Text" w:semiHidden="1" w:unhideWhenUsed="1"/>
-    <w:lsdException w:name="Table Grid" w:semiHidden="1" w:uiPriority="39" w:unhideWhenUsed="1"/>
+    <w:lsdException w:name="Table Grid" w:uiPriority="39"/>
     <w:lsdException w:name="Table Theme" w:semiHidden="1" w:unhideWhenUsed="1"/>
     <w:lsdException w:name="Placeholder Text" w:semiHidden="1"/>
     <w:lsdException w:name="Light Shading" w:uiPriority="60"/>
@@ -1227,6 +1383,85 @@
     <w:uiPriority w:val="99"/>
     <w:semiHidden/>
     <w:unhideWhenUsed/>
+  </w:style>
+  <w:style w:type="paragraph" w:styleId="a3">
+    <w:name w:val="header"/>
+    <w:basedOn w:val="a"/>
+    <w:link w:val="Char"/>
+    <w:uiPriority w:val="99"/>
+    <w:unhideWhenUsed/>
+    <w:rsid w:val="00E54827"/>
+    <w:pPr>
+      <w:pBdr>
+        <w:bottom w:val="single" w:sz="6" w:space="1" w:color="auto"/>
+      </w:pBdr>
+      <w:tabs>
+        <w:tab w:val="center" w:pos="4153"/>
+        <w:tab w:val="right" w:pos="8306"/>
+      </w:tabs>
+      <w:snapToGrid w:val="0"/>
+      <w:jc w:val="center"/>
+    </w:pPr>
+    <w:rPr>
+      <w:sz w:val="18"/>
+      <w:szCs w:val="18"/>
+    </w:rPr>
+  </w:style>
+  <w:style w:type="character" w:customStyle="1" w:styleId="Char">
+    <w:name w:val="页眉 Char"/>
+    <w:basedOn w:val="a0"/>
+    <w:link w:val="a3"/>
+    <w:uiPriority w:val="99"/>
+    <w:rsid w:val="00E54827"/>
+    <w:rPr>
+      <w:kern w:val="2"/>
+      <w:sz w:val="18"/>
+      <w:szCs w:val="18"/>
+    </w:rPr>
+  </w:style>
+  <w:style w:type="paragraph" w:styleId="a4">
+    <w:name w:val="footer"/>
+    <w:basedOn w:val="a"/>
+    <w:link w:val="Char0"/>
+    <w:uiPriority w:val="99"/>
+    <w:unhideWhenUsed/>
+    <w:rsid w:val="00E54827"/>
+    <w:pPr>
+      <w:tabs>
+        <w:tab w:val="center" w:pos="4153"/>
+        <w:tab w:val="right" w:pos="8306"/>
+      </w:tabs>
+      <w:snapToGrid w:val="0"/>
+      <w:jc w:val="left"/>
+    </w:pPr>
+    <w:rPr>
+      <w:sz w:val="18"/>
+      <w:szCs w:val="18"/>
+    </w:rPr>
+  </w:style>
+  <w:style w:type="character" w:customStyle="1" w:styleId="Char0">
+    <w:name w:val="页脚 Char"/>
+    <w:basedOn w:val="a0"/>
+    <w:link w:val="a4"/>
+    <w:uiPriority w:val="99"/>
+    <w:rsid w:val="00E54827"/>
+    <w:rPr>
+      <w:kern w:val="2"/>
+      <w:sz w:val="18"/>
+      <w:szCs w:val="18"/>
+    </w:rPr>
+  </w:style>
+  <w:style w:type="character" w:styleId="a5">
+    <w:name w:val="Hyperlink"/>
+    <w:basedOn w:val="a0"/>
+    <w:uiPriority w:val="99"/>
+    <w:semiHidden/>
+    <w:unhideWhenUsed/>
+    <w:rsid w:val="00E54827"/>
+    <w:rPr>
+      <w:color w:val="0000FF"/>
+      <w:u w:val="single"/>
+    </w:rPr>
   </w:style>
 </w:styles>
 </file>
